--- a/SupersRules/502.190 -- Lightning Control.docx
+++ b/SupersRules/502.190 -- Lightning Control.docx
@@ -163,8 +163,10 @@
           <w:sz w:val="20"/>
           <w:szCs w:val="20"/>
         </w:rPr>
-        <w:t>None</w:t>
+        <w:t>Speed</w:t>
       </w:r>
+      <w:bookmarkStart w:id="0" w:name="_GoBack"/>
+      <w:bookmarkEnd w:id="0"/>
     </w:p>
     <w:p>
       <w:pPr>
@@ -325,7 +327,6 @@
                 <w:szCs w:val="16"/>
               </w:rPr>
             </w:pPr>
-            <w:proofErr w:type="spellStart"/>
             <w:r>
               <w:rPr>
                 <w:b/>
@@ -334,7 +335,6 @@
               </w:rPr>
               <w:t>Rng</w:t>
             </w:r>
-            <w:proofErr w:type="spellEnd"/>
           </w:p>
         </w:tc>
         <w:tc>
@@ -371,7 +371,6 @@
                 <w:szCs w:val="16"/>
               </w:rPr>
             </w:pPr>
-            <w:proofErr w:type="spellStart"/>
             <w:r>
               <w:rPr>
                 <w:b/>
@@ -380,7 +379,6 @@
               </w:rPr>
               <w:t>AoE</w:t>
             </w:r>
-            <w:proofErr w:type="spellEnd"/>
           </w:p>
         </w:tc>
         <w:tc>
@@ -482,7 +480,6 @@
                 <w:szCs w:val="16"/>
               </w:rPr>
             </w:pPr>
-            <w:proofErr w:type="spellStart"/>
             <w:r>
               <w:rPr>
                 <w:sz w:val="16"/>
@@ -490,7 +487,6 @@
               </w:rPr>
               <w:t>Mov</w:t>
             </w:r>
-            <w:proofErr w:type="spellEnd"/>
           </w:p>
         </w:tc>
         <w:tc>
@@ -717,7 +713,6 @@
                 <w:szCs w:val="16"/>
               </w:rPr>
             </w:pPr>
-            <w:proofErr w:type="spellStart"/>
             <w:r>
               <w:rPr>
                 <w:sz w:val="16"/>
@@ -725,7 +720,6 @@
               </w:rPr>
               <w:t>Att</w:t>
             </w:r>
-            <w:proofErr w:type="spellEnd"/>
           </w:p>
         </w:tc>
         <w:tc>
@@ -1061,7 +1055,6 @@
                 <w:szCs w:val="16"/>
               </w:rPr>
             </w:pPr>
-            <w:proofErr w:type="spellStart"/>
             <w:r>
               <w:rPr>
                 <w:sz w:val="16"/>
@@ -1069,7 +1062,6 @@
               </w:rPr>
               <w:t>Mov</w:t>
             </w:r>
-            <w:proofErr w:type="spellEnd"/>
           </w:p>
         </w:tc>
         <w:tc>
@@ -1296,7 +1288,6 @@
                 <w:szCs w:val="16"/>
               </w:rPr>
             </w:pPr>
-            <w:proofErr w:type="spellStart"/>
             <w:r>
               <w:rPr>
                 <w:sz w:val="16"/>
@@ -1304,7 +1295,6 @@
               </w:rPr>
               <w:t>Utl</w:t>
             </w:r>
-            <w:proofErr w:type="spellEnd"/>
           </w:p>
         </w:tc>
         <w:tc>
@@ -1731,7 +1721,6 @@
                 <w:szCs w:val="16"/>
               </w:rPr>
             </w:pPr>
-            <w:proofErr w:type="spellStart"/>
             <w:r>
               <w:rPr>
                 <w:sz w:val="16"/>
@@ -1739,7 +1728,6 @@
               </w:rPr>
               <w:t>Att</w:t>
             </w:r>
-            <w:proofErr w:type="spellEnd"/>
           </w:p>
         </w:tc>
         <w:tc>
@@ -1992,7 +1980,6 @@
                 <w:szCs w:val="16"/>
               </w:rPr>
             </w:pPr>
-            <w:proofErr w:type="spellStart"/>
             <w:r>
               <w:rPr>
                 <w:sz w:val="16"/>
@@ -2000,7 +1987,6 @@
               </w:rPr>
               <w:t>Att</w:t>
             </w:r>
-            <w:proofErr w:type="spellEnd"/>
           </w:p>
         </w:tc>
         <w:tc>
@@ -2171,8 +2157,6 @@
               </w:rPr>
               <w:t xml:space="preserve">penetrating </w:t>
             </w:r>
-            <w:bookmarkStart w:id="0" w:name="_GoBack"/>
-            <w:bookmarkEnd w:id="0"/>
             <w:r>
               <w:rPr>
                 <w:sz w:val="16"/>
@@ -2243,7 +2227,6 @@
                 <w:szCs w:val="16"/>
               </w:rPr>
             </w:pPr>
-            <w:proofErr w:type="spellStart"/>
             <w:r>
               <w:rPr>
                 <w:sz w:val="16"/>
@@ -2251,7 +2234,6 @@
               </w:rPr>
               <w:t>Aur</w:t>
             </w:r>
-            <w:proofErr w:type="spellEnd"/>
           </w:p>
         </w:tc>
         <w:tc>
@@ -2497,7 +2479,6 @@
                 <w:szCs w:val="16"/>
               </w:rPr>
             </w:pPr>
-            <w:proofErr w:type="spellStart"/>
             <w:r>
               <w:rPr>
                 <w:sz w:val="16"/>
@@ -2505,7 +2486,6 @@
               </w:rPr>
               <w:t>Att</w:t>
             </w:r>
-            <w:proofErr w:type="spellEnd"/>
           </w:p>
         </w:tc>
         <w:tc>
@@ -2773,7 +2753,7 @@
 
 <file path=word/numbering.xml><?xml version="1.0" encoding="utf-8"?>
 <w:numbering xmlns:wpc="http://schemas.microsoft.com/office/word/2010/wordprocessingCanvas" xmlns:mc="http://schemas.openxmlformats.org/markup-compatibility/2006" xmlns:o="urn:schemas-microsoft-com:office:office" xmlns:r="http://schemas.openxmlformats.org/officeDocument/2006/relationships" xmlns:m="http://schemas.openxmlformats.org/officeDocument/2006/math" xmlns:v="urn:schemas-microsoft-com:vml" xmlns:wp14="http://schemas.microsoft.com/office/word/2010/wordprocessingDrawing" xmlns:wp="http://schemas.openxmlformats.org/drawingml/2006/wordprocessingDrawing" xmlns:w10="urn:schemas-microsoft-com:office:word" xmlns:w="http://schemas.openxmlformats.org/wordprocessingml/2006/main" xmlns:w14="http://schemas.microsoft.com/office/word/2010/wordml" xmlns:w15="http://schemas.microsoft.com/office/word/2012/wordml" xmlns:wpg="http://schemas.microsoft.com/office/word/2010/wordprocessingGroup" xmlns:wpi="http://schemas.microsoft.com/office/word/2010/wordprocessingInk" xmlns:wne="http://schemas.microsoft.com/office/word/2006/wordml" xmlns:wps="http://schemas.microsoft.com/office/word/2010/wordprocessingShape" mc:Ignorable="w14 w15 wp14">
-  <w:abstractNum w:abstractNumId="0">
+  <w:abstractNum w:abstractNumId="0" w15:restartNumberingAfterBreak="0">
     <w:nsid w:val="00D22631"/>
     <w:multiLevelType w:val="hybridMultilevel"/>
     <w:tmpl w:val="AE1A9B3E"/>
@@ -2886,7 +2866,7 @@
       </w:rPr>
     </w:lvl>
   </w:abstractNum>
-  <w:abstractNum w:abstractNumId="1">
+  <w:abstractNum w:abstractNumId="1" w15:restartNumberingAfterBreak="0">
     <w:nsid w:val="398553D6"/>
     <w:multiLevelType w:val="hybridMultilevel"/>
     <w:tmpl w:val="48F09D32"/>
@@ -2999,7 +2979,7 @@
       </w:rPr>
     </w:lvl>
   </w:abstractNum>
-  <w:abstractNum w:abstractNumId="2">
+  <w:abstractNum w:abstractNumId="2" w15:restartNumberingAfterBreak="0">
     <w:nsid w:val="5A77576F"/>
     <w:multiLevelType w:val="hybridMultilevel"/>
     <w:tmpl w:val="306E51CE"/>
@@ -3112,7 +3092,7 @@
       </w:rPr>
     </w:lvl>
   </w:abstractNum>
-  <w:abstractNum w:abstractNumId="3">
+  <w:abstractNum w:abstractNumId="3" w15:restartNumberingAfterBreak="0">
     <w:nsid w:val="611F2CA1"/>
     <w:multiLevelType w:val="hybridMultilevel"/>
     <w:tmpl w:val="71C28884"/>
